--- a/www/chapters/CTM80145-comp.docx
+++ b/www/chapters/CTM80145-comp.docx
@@ -20,7 +20,7 @@
     <w:p>
       <w:pPr>
         <w:rPr>
-          <w:ins w:id="1" w:author="Comparison" w:date="2019-10-24T23:29:00Z"/>
+          <w:ins w:id="1" w:author="Comparison" w:date="2019-10-30T18:25:00Z"/>
         </w:rPr>
       </w:pPr>
       <w:r>
@@ -29,19 +29,19 @@
       <w:r>
         <w:t xml:space="preserve">claimant companies. There is guidance on claims procedure under CTSA at </w:t>
       </w:r>
-      <w:del w:id="2" w:author="Comparison" w:date="2019-10-24T23:29:00Z">
+      <w:del w:id="2" w:author="Comparison" w:date="2019-10-30T18:25:00Z">
         <w:r>
           <w:delText>CTM97000</w:delText>
         </w:r>
       </w:del>
-      <w:ins w:id="3" w:author="Comparison" w:date="2019-10-24T23:29:00Z">
+      <w:ins w:id="3" w:author="Comparison" w:date="2019-10-30T18:25:00Z">
         <w:r>
           <w:t>[## CTA10/S130, CTA10/S137</w:t>
         </w:r>
       </w:ins>
     </w:p>
     <w:p>
-      <w:ins w:id="4" w:author="Comparison" w:date="2019-10-24T23:29:00Z">
+      <w:ins w:id="4" w:author="Comparison" w:date="2019-10-30T18:25:00Z">
         <w:r>
           <w:t>A company can claim group relief (CTM80105) in respect of the loss or other amount of one or more surrendering companies. And a company may surrender its los</w:t>
         </w:r>
@@ -11701,7 +11701,7 @@
     <w:hidden/>
     <w:uiPriority w:val="99"/>
     <w:semiHidden/>
-    <w:rsid w:val="00A369BB"/>
+    <w:rsid w:val="0043040F"/>
     <w:pPr>
       <w:spacing w:after="0" w:line="240" w:lineRule="auto"/>
     </w:pPr>
@@ -11713,7 +11713,7 @@
     <w:uiPriority w:val="99"/>
     <w:semiHidden/>
     <w:unhideWhenUsed/>
-    <w:rsid w:val="00A369BB"/>
+    <w:rsid w:val="0043040F"/>
     <w:pPr>
       <w:spacing w:after="0" w:line="240" w:lineRule="auto"/>
     </w:pPr>
@@ -11729,7 +11729,7 @@
     <w:link w:val="BalloonText"/>
     <w:uiPriority w:val="99"/>
     <w:semiHidden/>
-    <w:rsid w:val="00A369BB"/>
+    <w:rsid w:val="0043040F"/>
     <w:rPr>
       <w:rFonts w:ascii="Segoe UI" w:hAnsi="Segoe UI" w:cs="Segoe UI"/>
       <w:sz w:val="18"/>
@@ -12064,7 +12064,7 @@
 </file>
 
 <file path=customXml/itemProps1.xml><?xml version="1.0" encoding="utf-8"?>
-<ds:datastoreItem xmlns:ds="http://schemas.openxmlformats.org/officeDocument/2006/customXml" ds:itemID="{09865D07-92E5-4DD1-8873-A832569C88F4}">
+<ds:datastoreItem xmlns:ds="http://schemas.openxmlformats.org/officeDocument/2006/customXml" ds:itemID="{67080B62-454D-4E29-ACF8-A90467531132}">
   <ds:schemaRefs>
     <ds:schemaRef ds:uri="http://schemas.openxmlformats.org/officeDocument/2006/bibliography"/>
   </ds:schemaRefs>
